--- a/OSL/Assignment_05_OSL/Assignment_05_OSL.docx
+++ b/OSL/Assignment_05_OSL/Assignment_05_OSL.docx
@@ -4,6 +4,7 @@
   <w:body>
     <w:p>
       <w:pPr>
+        <w:ind w:firstLine="720"/>
         <w:jc w:val="center"/>
         <w:rPr>
           <w:rFonts w:ascii="Times New Roman" w:hAnsi="Times New Roman" w:cs="Times New Roman"/>
@@ -13,7 +14,11 @@
           <w:szCs w:val="40"/>
         </w:rPr>
       </w:pPr>
-      <w:r>
+    </w:p>
+    <w:p>
+      <w:pPr>
+        <w:ind w:firstLine="720"/>
+        <w:jc w:val="center"/>
         <w:rPr>
           <w:rFonts w:ascii="Times New Roman" w:hAnsi="Times New Roman" w:cs="Times New Roman"/>
           <w:b/>
@@ -21,6 +26,15 @@
           <w:sz w:val="40"/>
           <w:szCs w:val="40"/>
         </w:rPr>
+      </w:pPr>
+      <w:r>
+        <w:rPr>
+          <w:rFonts w:ascii="Times New Roman" w:hAnsi="Times New Roman" w:cs="Times New Roman"/>
+          <w:b/>
+          <w:bCs/>
+          <w:sz w:val="40"/>
+          <w:szCs w:val="40"/>
+        </w:rPr>
         <w:t>Assignment Number 05</w:t>
       </w:r>
     </w:p>
@@ -793,6 +807,7 @@
         <w:rPr>
           <w:rFonts w:ascii="Times New Roman" w:hAnsi="Times New Roman" w:cs="Times New Roman"/>
         </w:rPr>
+        <w:lastRenderedPageBreak/>
         <w:t xml:space="preserve">    </w:t>
       </w:r>
       <w:proofErr w:type="spellStart"/>
@@ -828,804 +843,804 @@
         <w:rPr>
           <w:rFonts w:ascii="Times New Roman" w:hAnsi="Times New Roman" w:cs="Times New Roman"/>
         </w:rPr>
+        <w:t xml:space="preserve">    for (int </w:t>
+      </w:r>
+      <w:proofErr w:type="spellStart"/>
+      <w:r>
+        <w:rPr>
+          <w:rFonts w:ascii="Times New Roman" w:hAnsi="Times New Roman" w:cs="Times New Roman"/>
+        </w:rPr>
+        <w:t>i</w:t>
+      </w:r>
+      <w:proofErr w:type="spellEnd"/>
+      <w:r>
+        <w:rPr>
+          <w:rFonts w:ascii="Times New Roman" w:hAnsi="Times New Roman" w:cs="Times New Roman"/>
+        </w:rPr>
+        <w:t xml:space="preserve"> = 0; </w:t>
+      </w:r>
+      <w:proofErr w:type="spellStart"/>
+      <w:r>
+        <w:rPr>
+          <w:rFonts w:ascii="Times New Roman" w:hAnsi="Times New Roman" w:cs="Times New Roman"/>
+        </w:rPr>
+        <w:t>i</w:t>
+      </w:r>
+      <w:proofErr w:type="spellEnd"/>
+      <w:r>
+        <w:rPr>
+          <w:rFonts w:ascii="Times New Roman" w:hAnsi="Times New Roman" w:cs="Times New Roman"/>
+        </w:rPr>
+        <w:t xml:space="preserve"> &lt; m; </w:t>
+      </w:r>
+      <w:proofErr w:type="spellStart"/>
+      <w:r>
+        <w:rPr>
+          <w:rFonts w:ascii="Times New Roman" w:hAnsi="Times New Roman" w:cs="Times New Roman"/>
+        </w:rPr>
+        <w:t>i</w:t>
+      </w:r>
+      <w:proofErr w:type="spellEnd"/>
+      <w:r>
+        <w:rPr>
+          <w:rFonts w:ascii="Times New Roman" w:hAnsi="Times New Roman" w:cs="Times New Roman"/>
+        </w:rPr>
+        <w:t>++) {</w:t>
+      </w:r>
+    </w:p>
+    <w:p>
+      <w:pPr>
+        <w:rPr>
+          <w:rFonts w:ascii="Times New Roman" w:hAnsi="Times New Roman" w:cs="Times New Roman"/>
+        </w:rPr>
+      </w:pPr>
+      <w:r>
+        <w:rPr>
+          <w:rFonts w:ascii="Times New Roman" w:hAnsi="Times New Roman" w:cs="Times New Roman"/>
+        </w:rPr>
+        <w:t xml:space="preserve">        </w:t>
+      </w:r>
+      <w:proofErr w:type="spellStart"/>
+      <w:proofErr w:type="gramStart"/>
+      <w:r>
+        <w:rPr>
+          <w:rFonts w:ascii="Times New Roman" w:hAnsi="Times New Roman" w:cs="Times New Roman"/>
+        </w:rPr>
+        <w:t>scanf</w:t>
+      </w:r>
+      <w:proofErr w:type="spellEnd"/>
+      <w:r>
+        <w:rPr>
+          <w:rFonts w:ascii="Times New Roman" w:hAnsi="Times New Roman" w:cs="Times New Roman"/>
+        </w:rPr>
+        <w:t>(</w:t>
+      </w:r>
+      <w:proofErr w:type="gramEnd"/>
+      <w:r>
+        <w:rPr>
+          <w:rFonts w:ascii="Times New Roman" w:hAnsi="Times New Roman" w:cs="Times New Roman"/>
+        </w:rPr>
+        <w:t>"%d", &amp;available[</w:t>
+      </w:r>
+      <w:proofErr w:type="spellStart"/>
+      <w:r>
+        <w:rPr>
+          <w:rFonts w:ascii="Times New Roman" w:hAnsi="Times New Roman" w:cs="Times New Roman"/>
+        </w:rPr>
+        <w:t>i</w:t>
+      </w:r>
+      <w:proofErr w:type="spellEnd"/>
+      <w:r>
+        <w:rPr>
+          <w:rFonts w:ascii="Times New Roman" w:hAnsi="Times New Roman" w:cs="Times New Roman"/>
+        </w:rPr>
+        <w:t>]);</w:t>
+      </w:r>
+    </w:p>
+    <w:p>
+      <w:pPr>
+        <w:rPr>
+          <w:rFonts w:ascii="Times New Roman" w:hAnsi="Times New Roman" w:cs="Times New Roman"/>
+        </w:rPr>
+      </w:pPr>
+      <w:r>
+        <w:rPr>
+          <w:rFonts w:ascii="Times New Roman" w:hAnsi="Times New Roman" w:cs="Times New Roman"/>
+        </w:rPr>
+        <w:t xml:space="preserve">    }</w:t>
+      </w:r>
+    </w:p>
+    <w:p>
+      <w:pPr>
+        <w:rPr>
+          <w:rFonts w:ascii="Times New Roman" w:hAnsi="Times New Roman" w:cs="Times New Roman"/>
+        </w:rPr>
+      </w:pPr>
+      <w:r>
+        <w:rPr>
+          <w:rFonts w:ascii="Times New Roman" w:hAnsi="Times New Roman" w:cs="Times New Roman"/>
+        </w:rPr>
+        <w:t xml:space="preserve">    for (int </w:t>
+      </w:r>
+      <w:proofErr w:type="spellStart"/>
+      <w:r>
+        <w:rPr>
+          <w:rFonts w:ascii="Times New Roman" w:hAnsi="Times New Roman" w:cs="Times New Roman"/>
+        </w:rPr>
+        <w:t>i</w:t>
+      </w:r>
+      <w:proofErr w:type="spellEnd"/>
+      <w:r>
+        <w:rPr>
+          <w:rFonts w:ascii="Times New Roman" w:hAnsi="Times New Roman" w:cs="Times New Roman"/>
+        </w:rPr>
+        <w:t xml:space="preserve"> = 0; </w:t>
+      </w:r>
+      <w:proofErr w:type="spellStart"/>
+      <w:r>
+        <w:rPr>
+          <w:rFonts w:ascii="Times New Roman" w:hAnsi="Times New Roman" w:cs="Times New Roman"/>
+        </w:rPr>
+        <w:t>i</w:t>
+      </w:r>
+      <w:proofErr w:type="spellEnd"/>
+      <w:r>
+        <w:rPr>
+          <w:rFonts w:ascii="Times New Roman" w:hAnsi="Times New Roman" w:cs="Times New Roman"/>
+        </w:rPr>
+        <w:t xml:space="preserve"> &lt; n; </w:t>
+      </w:r>
+      <w:proofErr w:type="spellStart"/>
+      <w:r>
+        <w:rPr>
+          <w:rFonts w:ascii="Times New Roman" w:hAnsi="Times New Roman" w:cs="Times New Roman"/>
+        </w:rPr>
+        <w:t>i</w:t>
+      </w:r>
+      <w:proofErr w:type="spellEnd"/>
+      <w:r>
+        <w:rPr>
+          <w:rFonts w:ascii="Times New Roman" w:hAnsi="Times New Roman" w:cs="Times New Roman"/>
+        </w:rPr>
+        <w:t>++) {</w:t>
+      </w:r>
+    </w:p>
+    <w:p>
+      <w:pPr>
+        <w:rPr>
+          <w:rFonts w:ascii="Times New Roman" w:hAnsi="Times New Roman" w:cs="Times New Roman"/>
+        </w:rPr>
+      </w:pPr>
+      <w:r>
+        <w:rPr>
+          <w:rFonts w:ascii="Times New Roman" w:hAnsi="Times New Roman" w:cs="Times New Roman"/>
+        </w:rPr>
+        <w:t xml:space="preserve">        for (int j = 0; j &lt; m; </w:t>
+      </w:r>
+      <w:proofErr w:type="spellStart"/>
+      <w:r>
+        <w:rPr>
+          <w:rFonts w:ascii="Times New Roman" w:hAnsi="Times New Roman" w:cs="Times New Roman"/>
+        </w:rPr>
+        <w:t>j++</w:t>
+      </w:r>
+      <w:proofErr w:type="spellEnd"/>
+      <w:r>
+        <w:rPr>
+          <w:rFonts w:ascii="Times New Roman" w:hAnsi="Times New Roman" w:cs="Times New Roman"/>
+        </w:rPr>
+        <w:t>) {</w:t>
+      </w:r>
+    </w:p>
+    <w:p>
+      <w:pPr>
+        <w:rPr>
+          <w:rFonts w:ascii="Times New Roman" w:hAnsi="Times New Roman" w:cs="Times New Roman"/>
+        </w:rPr>
+      </w:pPr>
+      <w:r>
+        <w:rPr>
+          <w:rFonts w:ascii="Times New Roman" w:hAnsi="Times New Roman" w:cs="Times New Roman"/>
+        </w:rPr>
+        <w:t xml:space="preserve">            need[</w:t>
+      </w:r>
+      <w:proofErr w:type="spellStart"/>
+      <w:r>
+        <w:rPr>
+          <w:rFonts w:ascii="Times New Roman" w:hAnsi="Times New Roman" w:cs="Times New Roman"/>
+        </w:rPr>
+        <w:t>i</w:t>
+      </w:r>
+      <w:proofErr w:type="spellEnd"/>
+      <w:r>
+        <w:rPr>
+          <w:rFonts w:ascii="Times New Roman" w:hAnsi="Times New Roman" w:cs="Times New Roman"/>
+        </w:rPr>
+        <w:t>][j] = max[</w:t>
+      </w:r>
+      <w:proofErr w:type="spellStart"/>
+      <w:r>
+        <w:rPr>
+          <w:rFonts w:ascii="Times New Roman" w:hAnsi="Times New Roman" w:cs="Times New Roman"/>
+        </w:rPr>
+        <w:t>i</w:t>
+      </w:r>
+      <w:proofErr w:type="spellEnd"/>
+      <w:r>
+        <w:rPr>
+          <w:rFonts w:ascii="Times New Roman" w:hAnsi="Times New Roman" w:cs="Times New Roman"/>
+        </w:rPr>
+        <w:t>][j] - allocation[</w:t>
+      </w:r>
+      <w:proofErr w:type="spellStart"/>
+      <w:r>
+        <w:rPr>
+          <w:rFonts w:ascii="Times New Roman" w:hAnsi="Times New Roman" w:cs="Times New Roman"/>
+        </w:rPr>
+        <w:t>i</w:t>
+      </w:r>
+      <w:proofErr w:type="spellEnd"/>
+      <w:r>
+        <w:rPr>
+          <w:rFonts w:ascii="Times New Roman" w:hAnsi="Times New Roman" w:cs="Times New Roman"/>
+        </w:rPr>
+        <w:t>][j];</w:t>
+      </w:r>
+    </w:p>
+    <w:p>
+      <w:pPr>
+        <w:rPr>
+          <w:rFonts w:ascii="Times New Roman" w:hAnsi="Times New Roman" w:cs="Times New Roman"/>
+        </w:rPr>
+      </w:pPr>
+      <w:r>
+        <w:rPr>
+          <w:rFonts w:ascii="Times New Roman" w:hAnsi="Times New Roman" w:cs="Times New Roman"/>
+        </w:rPr>
+        <w:t xml:space="preserve">            finish[</w:t>
+      </w:r>
+      <w:proofErr w:type="spellStart"/>
+      <w:r>
+        <w:rPr>
+          <w:rFonts w:ascii="Times New Roman" w:hAnsi="Times New Roman" w:cs="Times New Roman"/>
+        </w:rPr>
+        <w:t>i</w:t>
+      </w:r>
+      <w:proofErr w:type="spellEnd"/>
+      <w:r>
+        <w:rPr>
+          <w:rFonts w:ascii="Times New Roman" w:hAnsi="Times New Roman" w:cs="Times New Roman"/>
+        </w:rPr>
+        <w:t>] = false;</w:t>
+      </w:r>
+    </w:p>
+    <w:p>
+      <w:pPr>
+        <w:rPr>
+          <w:rFonts w:ascii="Times New Roman" w:hAnsi="Times New Roman" w:cs="Times New Roman"/>
+        </w:rPr>
+      </w:pPr>
+      <w:r>
+        <w:rPr>
+          <w:rFonts w:ascii="Times New Roman" w:hAnsi="Times New Roman" w:cs="Times New Roman"/>
+        </w:rPr>
+        <w:t xml:space="preserve">        }</w:t>
+      </w:r>
+    </w:p>
+    <w:p>
+      <w:pPr>
+        <w:rPr>
+          <w:rFonts w:ascii="Times New Roman" w:hAnsi="Times New Roman" w:cs="Times New Roman"/>
+        </w:rPr>
+      </w:pPr>
+      <w:r>
+        <w:rPr>
+          <w:rFonts w:ascii="Times New Roman" w:hAnsi="Times New Roman" w:cs="Times New Roman"/>
+        </w:rPr>
+        <w:t xml:space="preserve">    }</w:t>
+      </w:r>
+    </w:p>
+    <w:p>
+      <w:pPr>
+        <w:rPr>
+          <w:rFonts w:ascii="Times New Roman" w:hAnsi="Times New Roman" w:cs="Times New Roman"/>
+        </w:rPr>
+      </w:pPr>
+      <w:r>
+        <w:rPr>
+          <w:rFonts w:ascii="Times New Roman" w:hAnsi="Times New Roman" w:cs="Times New Roman"/>
+        </w:rPr>
+        <w:t xml:space="preserve">    int </w:t>
+      </w:r>
+      <w:proofErr w:type="spellStart"/>
+      <w:r>
+        <w:rPr>
+          <w:rFonts w:ascii="Times New Roman" w:hAnsi="Times New Roman" w:cs="Times New Roman"/>
+        </w:rPr>
+        <w:t>safeSequence</w:t>
+      </w:r>
+      <w:proofErr w:type="spellEnd"/>
+      <w:r>
+        <w:rPr>
+          <w:rFonts w:ascii="Times New Roman" w:hAnsi="Times New Roman" w:cs="Times New Roman"/>
+        </w:rPr>
+        <w:t>[n];</w:t>
+      </w:r>
+    </w:p>
+    <w:p>
+      <w:pPr>
+        <w:rPr>
+          <w:rFonts w:ascii="Times New Roman" w:hAnsi="Times New Roman" w:cs="Times New Roman"/>
+        </w:rPr>
+      </w:pPr>
+      <w:r>
+        <w:rPr>
+          <w:rFonts w:ascii="Times New Roman" w:hAnsi="Times New Roman" w:cs="Times New Roman"/>
+        </w:rPr>
+        <w:t xml:space="preserve">    int count = 0;</w:t>
+      </w:r>
+    </w:p>
+    <w:p>
+      <w:pPr>
+        <w:rPr>
+          <w:rFonts w:ascii="Times New Roman" w:hAnsi="Times New Roman" w:cs="Times New Roman"/>
+        </w:rPr>
+      </w:pPr>
+      <w:r>
+        <w:rPr>
+          <w:rFonts w:ascii="Times New Roman" w:hAnsi="Times New Roman" w:cs="Times New Roman"/>
+        </w:rPr>
+        <w:t xml:space="preserve">    int work[m];</w:t>
+      </w:r>
+    </w:p>
+    <w:p>
+      <w:pPr>
+        <w:rPr>
+          <w:rFonts w:ascii="Times New Roman" w:hAnsi="Times New Roman" w:cs="Times New Roman"/>
+        </w:rPr>
+      </w:pPr>
+      <w:r>
+        <w:rPr>
+          <w:rFonts w:ascii="Times New Roman" w:hAnsi="Times New Roman" w:cs="Times New Roman"/>
+        </w:rPr>
+        <w:t xml:space="preserve">    for (int </w:t>
+      </w:r>
+      <w:proofErr w:type="spellStart"/>
+      <w:r>
+        <w:rPr>
+          <w:rFonts w:ascii="Times New Roman" w:hAnsi="Times New Roman" w:cs="Times New Roman"/>
+        </w:rPr>
+        <w:t>i</w:t>
+      </w:r>
+      <w:proofErr w:type="spellEnd"/>
+      <w:r>
+        <w:rPr>
+          <w:rFonts w:ascii="Times New Roman" w:hAnsi="Times New Roman" w:cs="Times New Roman"/>
+        </w:rPr>
+        <w:t xml:space="preserve"> = 0; </w:t>
+      </w:r>
+      <w:proofErr w:type="spellStart"/>
+      <w:r>
+        <w:rPr>
+          <w:rFonts w:ascii="Times New Roman" w:hAnsi="Times New Roman" w:cs="Times New Roman"/>
+        </w:rPr>
+        <w:t>i</w:t>
+      </w:r>
+      <w:proofErr w:type="spellEnd"/>
+      <w:r>
+        <w:rPr>
+          <w:rFonts w:ascii="Times New Roman" w:hAnsi="Times New Roman" w:cs="Times New Roman"/>
+        </w:rPr>
+        <w:t xml:space="preserve"> &lt; m; </w:t>
+      </w:r>
+      <w:proofErr w:type="spellStart"/>
+      <w:r>
+        <w:rPr>
+          <w:rFonts w:ascii="Times New Roman" w:hAnsi="Times New Roman" w:cs="Times New Roman"/>
+        </w:rPr>
+        <w:t>i</w:t>
+      </w:r>
+      <w:proofErr w:type="spellEnd"/>
+      <w:r>
+        <w:rPr>
+          <w:rFonts w:ascii="Times New Roman" w:hAnsi="Times New Roman" w:cs="Times New Roman"/>
+        </w:rPr>
+        <w:t>++) {</w:t>
+      </w:r>
+    </w:p>
+    <w:p>
+      <w:pPr>
+        <w:rPr>
+          <w:rFonts w:ascii="Times New Roman" w:hAnsi="Times New Roman" w:cs="Times New Roman"/>
+        </w:rPr>
+      </w:pPr>
+      <w:r>
+        <w:rPr>
+          <w:rFonts w:ascii="Times New Roman" w:hAnsi="Times New Roman" w:cs="Times New Roman"/>
+        </w:rPr>
+        <w:t xml:space="preserve">        work[</w:t>
+      </w:r>
+      <w:proofErr w:type="spellStart"/>
+      <w:r>
+        <w:rPr>
+          <w:rFonts w:ascii="Times New Roman" w:hAnsi="Times New Roman" w:cs="Times New Roman"/>
+        </w:rPr>
+        <w:t>i</w:t>
+      </w:r>
+      <w:proofErr w:type="spellEnd"/>
+      <w:r>
+        <w:rPr>
+          <w:rFonts w:ascii="Times New Roman" w:hAnsi="Times New Roman" w:cs="Times New Roman"/>
+        </w:rPr>
+        <w:t>] = available[</w:t>
+      </w:r>
+      <w:proofErr w:type="spellStart"/>
+      <w:r>
+        <w:rPr>
+          <w:rFonts w:ascii="Times New Roman" w:hAnsi="Times New Roman" w:cs="Times New Roman"/>
+        </w:rPr>
+        <w:t>i</w:t>
+      </w:r>
+      <w:proofErr w:type="spellEnd"/>
+      <w:r>
+        <w:rPr>
+          <w:rFonts w:ascii="Times New Roman" w:hAnsi="Times New Roman" w:cs="Times New Roman"/>
+        </w:rPr>
+        <w:t>];</w:t>
+      </w:r>
+    </w:p>
+    <w:p>
+      <w:pPr>
+        <w:rPr>
+          <w:rFonts w:ascii="Times New Roman" w:hAnsi="Times New Roman" w:cs="Times New Roman"/>
+        </w:rPr>
+      </w:pPr>
+      <w:r>
+        <w:rPr>
+          <w:rFonts w:ascii="Times New Roman" w:hAnsi="Times New Roman" w:cs="Times New Roman"/>
+        </w:rPr>
+        <w:t xml:space="preserve">    }</w:t>
+      </w:r>
+    </w:p>
+    <w:p>
+      <w:pPr>
+        <w:rPr>
+          <w:rFonts w:ascii="Times New Roman" w:hAnsi="Times New Roman" w:cs="Times New Roman"/>
+        </w:rPr>
+      </w:pPr>
+    </w:p>
+    <w:p>
+      <w:pPr>
+        <w:rPr>
+          <w:rFonts w:ascii="Times New Roman" w:hAnsi="Times New Roman" w:cs="Times New Roman"/>
+        </w:rPr>
+      </w:pPr>
+      <w:r>
+        <w:rPr>
+          <w:rFonts w:ascii="Times New Roman" w:hAnsi="Times New Roman" w:cs="Times New Roman"/>
+        </w:rPr>
+        <w:t xml:space="preserve">    while (count &lt; n) {</w:t>
+      </w:r>
+    </w:p>
+    <w:p>
+      <w:pPr>
+        <w:rPr>
+          <w:rFonts w:ascii="Times New Roman" w:hAnsi="Times New Roman" w:cs="Times New Roman"/>
+        </w:rPr>
+      </w:pPr>
+      <w:r>
+        <w:rPr>
+          <w:rFonts w:ascii="Times New Roman" w:hAnsi="Times New Roman" w:cs="Times New Roman"/>
+        </w:rPr>
+        <w:t xml:space="preserve">        bool found = false;</w:t>
+      </w:r>
+    </w:p>
+    <w:p>
+      <w:pPr>
+        <w:rPr>
+          <w:rFonts w:ascii="Times New Roman" w:hAnsi="Times New Roman" w:cs="Times New Roman"/>
+        </w:rPr>
+      </w:pPr>
+      <w:r>
+        <w:rPr>
+          <w:rFonts w:ascii="Times New Roman" w:hAnsi="Times New Roman" w:cs="Times New Roman"/>
+        </w:rPr>
+        <w:t xml:space="preserve">        for (int </w:t>
+      </w:r>
+      <w:proofErr w:type="spellStart"/>
+      <w:r>
+        <w:rPr>
+          <w:rFonts w:ascii="Times New Roman" w:hAnsi="Times New Roman" w:cs="Times New Roman"/>
+        </w:rPr>
+        <w:t>i</w:t>
+      </w:r>
+      <w:proofErr w:type="spellEnd"/>
+      <w:r>
+        <w:rPr>
+          <w:rFonts w:ascii="Times New Roman" w:hAnsi="Times New Roman" w:cs="Times New Roman"/>
+        </w:rPr>
+        <w:t xml:space="preserve"> = 0; </w:t>
+      </w:r>
+      <w:proofErr w:type="spellStart"/>
+      <w:r>
+        <w:rPr>
+          <w:rFonts w:ascii="Times New Roman" w:hAnsi="Times New Roman" w:cs="Times New Roman"/>
+        </w:rPr>
+        <w:t>i</w:t>
+      </w:r>
+      <w:proofErr w:type="spellEnd"/>
+      <w:r>
+        <w:rPr>
+          <w:rFonts w:ascii="Times New Roman" w:hAnsi="Times New Roman" w:cs="Times New Roman"/>
+        </w:rPr>
+        <w:t xml:space="preserve"> &lt; n; </w:t>
+      </w:r>
+      <w:proofErr w:type="spellStart"/>
+      <w:r>
+        <w:rPr>
+          <w:rFonts w:ascii="Times New Roman" w:hAnsi="Times New Roman" w:cs="Times New Roman"/>
+        </w:rPr>
+        <w:t>i</w:t>
+      </w:r>
+      <w:proofErr w:type="spellEnd"/>
+      <w:r>
+        <w:rPr>
+          <w:rFonts w:ascii="Times New Roman" w:hAnsi="Times New Roman" w:cs="Times New Roman"/>
+        </w:rPr>
+        <w:t>++) {</w:t>
+      </w:r>
+    </w:p>
+    <w:p>
+      <w:pPr>
+        <w:rPr>
+          <w:rFonts w:ascii="Times New Roman" w:hAnsi="Times New Roman" w:cs="Times New Roman"/>
+        </w:rPr>
+      </w:pPr>
+      <w:r>
+        <w:rPr>
+          <w:rFonts w:ascii="Times New Roman" w:hAnsi="Times New Roman" w:cs="Times New Roman"/>
+        </w:rPr>
+        <w:t xml:space="preserve">            if (finish[</w:t>
+      </w:r>
+      <w:proofErr w:type="spellStart"/>
+      <w:r>
+        <w:rPr>
+          <w:rFonts w:ascii="Times New Roman" w:hAnsi="Times New Roman" w:cs="Times New Roman"/>
+        </w:rPr>
+        <w:t>i</w:t>
+      </w:r>
+      <w:proofErr w:type="spellEnd"/>
+      <w:r>
+        <w:rPr>
+          <w:rFonts w:ascii="Times New Roman" w:hAnsi="Times New Roman" w:cs="Times New Roman"/>
+        </w:rPr>
+        <w:t>] == false) {</w:t>
+      </w:r>
+    </w:p>
+    <w:p>
+      <w:pPr>
+        <w:rPr>
+          <w:rFonts w:ascii="Times New Roman" w:hAnsi="Times New Roman" w:cs="Times New Roman"/>
+        </w:rPr>
+      </w:pPr>
+      <w:r>
+        <w:rPr>
+          <w:rFonts w:ascii="Times New Roman" w:hAnsi="Times New Roman" w:cs="Times New Roman"/>
+        </w:rPr>
+        <w:t xml:space="preserve">                int j;</w:t>
+      </w:r>
+    </w:p>
+    <w:p>
+      <w:pPr>
+        <w:rPr>
+          <w:rFonts w:ascii="Times New Roman" w:hAnsi="Times New Roman" w:cs="Times New Roman"/>
+        </w:rPr>
+      </w:pPr>
+      <w:r>
+        <w:rPr>
+          <w:rFonts w:ascii="Times New Roman" w:hAnsi="Times New Roman" w:cs="Times New Roman"/>
+        </w:rPr>
+        <w:t xml:space="preserve">                for (j = 0; j &lt; m; </w:t>
+      </w:r>
+      <w:proofErr w:type="spellStart"/>
+      <w:r>
+        <w:rPr>
+          <w:rFonts w:ascii="Times New Roman" w:hAnsi="Times New Roman" w:cs="Times New Roman"/>
+        </w:rPr>
+        <w:t>j++</w:t>
+      </w:r>
+      <w:proofErr w:type="spellEnd"/>
+      <w:r>
+        <w:rPr>
+          <w:rFonts w:ascii="Times New Roman" w:hAnsi="Times New Roman" w:cs="Times New Roman"/>
+        </w:rPr>
+        <w:t>) {</w:t>
+      </w:r>
+    </w:p>
+    <w:p>
+      <w:pPr>
+        <w:rPr>
+          <w:rFonts w:ascii="Times New Roman" w:hAnsi="Times New Roman" w:cs="Times New Roman"/>
+        </w:rPr>
+      </w:pPr>
+      <w:r>
+        <w:rPr>
+          <w:rFonts w:ascii="Times New Roman" w:hAnsi="Times New Roman" w:cs="Times New Roman"/>
+        </w:rPr>
+        <w:t xml:space="preserve">                    if (need[</w:t>
+      </w:r>
+      <w:proofErr w:type="spellStart"/>
+      <w:r>
+        <w:rPr>
+          <w:rFonts w:ascii="Times New Roman" w:hAnsi="Times New Roman" w:cs="Times New Roman"/>
+        </w:rPr>
+        <w:t>i</w:t>
+      </w:r>
+      <w:proofErr w:type="spellEnd"/>
+      <w:r>
+        <w:rPr>
+          <w:rFonts w:ascii="Times New Roman" w:hAnsi="Times New Roman" w:cs="Times New Roman"/>
+        </w:rPr>
+        <w:t>][j] &gt; work[j]) {</w:t>
+      </w:r>
+    </w:p>
+    <w:p>
+      <w:pPr>
+        <w:rPr>
+          <w:rFonts w:ascii="Times New Roman" w:hAnsi="Times New Roman" w:cs="Times New Roman"/>
+        </w:rPr>
+      </w:pPr>
+      <w:r>
+        <w:rPr>
+          <w:rFonts w:ascii="Times New Roman" w:hAnsi="Times New Roman" w:cs="Times New Roman"/>
+        </w:rPr>
+        <w:t xml:space="preserve">                        break;</w:t>
+      </w:r>
+    </w:p>
+    <w:p>
+      <w:pPr>
+        <w:rPr>
+          <w:rFonts w:ascii="Times New Roman" w:hAnsi="Times New Roman" w:cs="Times New Roman"/>
+        </w:rPr>
+      </w:pPr>
+      <w:r>
+        <w:rPr>
+          <w:rFonts w:ascii="Times New Roman" w:hAnsi="Times New Roman" w:cs="Times New Roman"/>
+        </w:rPr>
+        <w:t xml:space="preserve">                    }</w:t>
+      </w:r>
+    </w:p>
+    <w:p>
+      <w:pPr>
+        <w:rPr>
+          <w:rFonts w:ascii="Times New Roman" w:hAnsi="Times New Roman" w:cs="Times New Roman"/>
+        </w:rPr>
+      </w:pPr>
+      <w:r>
+        <w:rPr>
+          <w:rFonts w:ascii="Times New Roman" w:hAnsi="Times New Roman" w:cs="Times New Roman"/>
+        </w:rPr>
+        <w:t xml:space="preserve">                }</w:t>
+      </w:r>
+    </w:p>
+    <w:p>
+      <w:pPr>
+        <w:rPr>
+          <w:rFonts w:ascii="Times New Roman" w:hAnsi="Times New Roman" w:cs="Times New Roman"/>
+        </w:rPr>
+      </w:pPr>
+      <w:r>
+        <w:rPr>
+          <w:rFonts w:ascii="Times New Roman" w:hAnsi="Times New Roman" w:cs="Times New Roman"/>
+        </w:rPr>
+        <w:t xml:space="preserve">                if (j == m) {</w:t>
+      </w:r>
+    </w:p>
+    <w:p>
+      <w:pPr>
+        <w:rPr>
+          <w:rFonts w:ascii="Times New Roman" w:hAnsi="Times New Roman" w:cs="Times New Roman"/>
+        </w:rPr>
+      </w:pPr>
+      <w:r>
+        <w:rPr>
+          <w:rFonts w:ascii="Times New Roman" w:hAnsi="Times New Roman" w:cs="Times New Roman"/>
+        </w:rPr>
+        <w:t xml:space="preserve">                    for (int k = 0; k &lt; m; k++) {</w:t>
+      </w:r>
+    </w:p>
+    <w:p>
+      <w:pPr>
+        <w:rPr>
+          <w:rFonts w:ascii="Times New Roman" w:hAnsi="Times New Roman" w:cs="Times New Roman"/>
+        </w:rPr>
+      </w:pPr>
+      <w:r>
+        <w:rPr>
+          <w:rFonts w:ascii="Times New Roman" w:hAnsi="Times New Roman" w:cs="Times New Roman"/>
+        </w:rPr>
+        <w:t xml:space="preserve">                        work[k] += allocation[</w:t>
+      </w:r>
+      <w:proofErr w:type="spellStart"/>
+      <w:r>
+        <w:rPr>
+          <w:rFonts w:ascii="Times New Roman" w:hAnsi="Times New Roman" w:cs="Times New Roman"/>
+        </w:rPr>
+        <w:t>i</w:t>
+      </w:r>
+      <w:proofErr w:type="spellEnd"/>
+      <w:r>
+        <w:rPr>
+          <w:rFonts w:ascii="Times New Roman" w:hAnsi="Times New Roman" w:cs="Times New Roman"/>
+        </w:rPr>
+        <w:t>][k];</w:t>
+      </w:r>
+    </w:p>
+    <w:p>
+      <w:pPr>
+        <w:rPr>
+          <w:rFonts w:ascii="Times New Roman" w:hAnsi="Times New Roman" w:cs="Times New Roman"/>
+        </w:rPr>
+      </w:pPr>
+      <w:r>
+        <w:rPr>
+          <w:rFonts w:ascii="Times New Roman" w:hAnsi="Times New Roman" w:cs="Times New Roman"/>
+        </w:rPr>
+        <w:t xml:space="preserve">                    }</w:t>
+      </w:r>
+    </w:p>
+    <w:p>
+      <w:pPr>
+        <w:rPr>
+          <w:rFonts w:ascii="Times New Roman" w:hAnsi="Times New Roman" w:cs="Times New Roman"/>
+        </w:rPr>
+      </w:pPr>
+      <w:r>
+        <w:rPr>
+          <w:rFonts w:ascii="Times New Roman" w:hAnsi="Times New Roman" w:cs="Times New Roman"/>
+        </w:rPr>
+        <w:t xml:space="preserve">                    </w:t>
+      </w:r>
+      <w:proofErr w:type="spellStart"/>
+      <w:r>
+        <w:rPr>
+          <w:rFonts w:ascii="Times New Roman" w:hAnsi="Times New Roman" w:cs="Times New Roman"/>
+        </w:rPr>
+        <w:t>safeSequence</w:t>
+      </w:r>
+      <w:proofErr w:type="spellEnd"/>
+      <w:r>
+        <w:rPr>
+          <w:rFonts w:ascii="Times New Roman" w:hAnsi="Times New Roman" w:cs="Times New Roman"/>
+        </w:rPr>
+        <w:t xml:space="preserve">[count++] = </w:t>
+      </w:r>
+      <w:proofErr w:type="spellStart"/>
+      <w:r>
+        <w:rPr>
+          <w:rFonts w:ascii="Times New Roman" w:hAnsi="Times New Roman" w:cs="Times New Roman"/>
+        </w:rPr>
+        <w:t>i</w:t>
+      </w:r>
+      <w:proofErr w:type="spellEnd"/>
+      <w:r>
+        <w:rPr>
+          <w:rFonts w:ascii="Times New Roman" w:hAnsi="Times New Roman" w:cs="Times New Roman"/>
+        </w:rPr>
+        <w:t>;</w:t>
+      </w:r>
+    </w:p>
+    <w:p>
+      <w:pPr>
+        <w:rPr>
+          <w:rFonts w:ascii="Times New Roman" w:hAnsi="Times New Roman" w:cs="Times New Roman"/>
+        </w:rPr>
+      </w:pPr>
+      <w:r>
+        <w:rPr>
+          <w:rFonts w:ascii="Times New Roman" w:hAnsi="Times New Roman" w:cs="Times New Roman"/>
+        </w:rPr>
         <w:lastRenderedPageBreak/>
-        <w:t xml:space="preserve">    for (int </w:t>
-      </w:r>
-      <w:proofErr w:type="spellStart"/>
-      <w:r>
-        <w:rPr>
-          <w:rFonts w:ascii="Times New Roman" w:hAnsi="Times New Roman" w:cs="Times New Roman"/>
-        </w:rPr>
-        <w:t>i</w:t>
-      </w:r>
-      <w:proofErr w:type="spellEnd"/>
-      <w:r>
-        <w:rPr>
-          <w:rFonts w:ascii="Times New Roman" w:hAnsi="Times New Roman" w:cs="Times New Roman"/>
-        </w:rPr>
-        <w:t xml:space="preserve"> = 0; </w:t>
-      </w:r>
-      <w:proofErr w:type="spellStart"/>
-      <w:r>
-        <w:rPr>
-          <w:rFonts w:ascii="Times New Roman" w:hAnsi="Times New Roman" w:cs="Times New Roman"/>
-        </w:rPr>
-        <w:t>i</w:t>
-      </w:r>
-      <w:proofErr w:type="spellEnd"/>
-      <w:r>
-        <w:rPr>
-          <w:rFonts w:ascii="Times New Roman" w:hAnsi="Times New Roman" w:cs="Times New Roman"/>
-        </w:rPr>
-        <w:t xml:space="preserve"> &lt; m; </w:t>
-      </w:r>
-      <w:proofErr w:type="spellStart"/>
-      <w:r>
-        <w:rPr>
-          <w:rFonts w:ascii="Times New Roman" w:hAnsi="Times New Roman" w:cs="Times New Roman"/>
-        </w:rPr>
-        <w:t>i</w:t>
-      </w:r>
-      <w:proofErr w:type="spellEnd"/>
-      <w:r>
-        <w:rPr>
-          <w:rFonts w:ascii="Times New Roman" w:hAnsi="Times New Roman" w:cs="Times New Roman"/>
-        </w:rPr>
-        <w:t>++) {</w:t>
-      </w:r>
-    </w:p>
-    <w:p>
-      <w:pPr>
-        <w:rPr>
-          <w:rFonts w:ascii="Times New Roman" w:hAnsi="Times New Roman" w:cs="Times New Roman"/>
-        </w:rPr>
-      </w:pPr>
-      <w:r>
-        <w:rPr>
-          <w:rFonts w:ascii="Times New Roman" w:hAnsi="Times New Roman" w:cs="Times New Roman"/>
-        </w:rPr>
-        <w:t xml:space="preserve">        </w:t>
-      </w:r>
-      <w:proofErr w:type="spellStart"/>
-      <w:proofErr w:type="gramStart"/>
-      <w:r>
-        <w:rPr>
-          <w:rFonts w:ascii="Times New Roman" w:hAnsi="Times New Roman" w:cs="Times New Roman"/>
-        </w:rPr>
-        <w:t>scanf</w:t>
-      </w:r>
-      <w:proofErr w:type="spellEnd"/>
-      <w:r>
-        <w:rPr>
-          <w:rFonts w:ascii="Times New Roman" w:hAnsi="Times New Roman" w:cs="Times New Roman"/>
-        </w:rPr>
-        <w:t>(</w:t>
-      </w:r>
-      <w:proofErr w:type="gramEnd"/>
-      <w:r>
-        <w:rPr>
-          <w:rFonts w:ascii="Times New Roman" w:hAnsi="Times New Roman" w:cs="Times New Roman"/>
-        </w:rPr>
-        <w:t>"%d", &amp;available[</w:t>
-      </w:r>
-      <w:proofErr w:type="spellStart"/>
-      <w:r>
-        <w:rPr>
-          <w:rFonts w:ascii="Times New Roman" w:hAnsi="Times New Roman" w:cs="Times New Roman"/>
-        </w:rPr>
-        <w:t>i</w:t>
-      </w:r>
-      <w:proofErr w:type="spellEnd"/>
-      <w:r>
-        <w:rPr>
-          <w:rFonts w:ascii="Times New Roman" w:hAnsi="Times New Roman" w:cs="Times New Roman"/>
-        </w:rPr>
-        <w:t>]);</w:t>
-      </w:r>
-    </w:p>
-    <w:p>
-      <w:pPr>
-        <w:rPr>
-          <w:rFonts w:ascii="Times New Roman" w:hAnsi="Times New Roman" w:cs="Times New Roman"/>
-        </w:rPr>
-      </w:pPr>
-      <w:r>
-        <w:rPr>
-          <w:rFonts w:ascii="Times New Roman" w:hAnsi="Times New Roman" w:cs="Times New Roman"/>
-        </w:rPr>
-        <w:t xml:space="preserve">    }</w:t>
-      </w:r>
-    </w:p>
-    <w:p>
-      <w:pPr>
-        <w:rPr>
-          <w:rFonts w:ascii="Times New Roman" w:hAnsi="Times New Roman" w:cs="Times New Roman"/>
-        </w:rPr>
-      </w:pPr>
-      <w:r>
-        <w:rPr>
-          <w:rFonts w:ascii="Times New Roman" w:hAnsi="Times New Roman" w:cs="Times New Roman"/>
-        </w:rPr>
-        <w:t xml:space="preserve">    for (int </w:t>
-      </w:r>
-      <w:proofErr w:type="spellStart"/>
-      <w:r>
-        <w:rPr>
-          <w:rFonts w:ascii="Times New Roman" w:hAnsi="Times New Roman" w:cs="Times New Roman"/>
-        </w:rPr>
-        <w:t>i</w:t>
-      </w:r>
-      <w:proofErr w:type="spellEnd"/>
-      <w:r>
-        <w:rPr>
-          <w:rFonts w:ascii="Times New Roman" w:hAnsi="Times New Roman" w:cs="Times New Roman"/>
-        </w:rPr>
-        <w:t xml:space="preserve"> = 0; </w:t>
-      </w:r>
-      <w:proofErr w:type="spellStart"/>
-      <w:r>
-        <w:rPr>
-          <w:rFonts w:ascii="Times New Roman" w:hAnsi="Times New Roman" w:cs="Times New Roman"/>
-        </w:rPr>
-        <w:t>i</w:t>
-      </w:r>
-      <w:proofErr w:type="spellEnd"/>
-      <w:r>
-        <w:rPr>
-          <w:rFonts w:ascii="Times New Roman" w:hAnsi="Times New Roman" w:cs="Times New Roman"/>
-        </w:rPr>
-        <w:t xml:space="preserve"> &lt; n; </w:t>
-      </w:r>
-      <w:proofErr w:type="spellStart"/>
-      <w:r>
-        <w:rPr>
-          <w:rFonts w:ascii="Times New Roman" w:hAnsi="Times New Roman" w:cs="Times New Roman"/>
-        </w:rPr>
-        <w:t>i</w:t>
-      </w:r>
-      <w:proofErr w:type="spellEnd"/>
-      <w:r>
-        <w:rPr>
-          <w:rFonts w:ascii="Times New Roman" w:hAnsi="Times New Roman" w:cs="Times New Roman"/>
-        </w:rPr>
-        <w:t>++) {</w:t>
-      </w:r>
-    </w:p>
-    <w:p>
-      <w:pPr>
-        <w:rPr>
-          <w:rFonts w:ascii="Times New Roman" w:hAnsi="Times New Roman" w:cs="Times New Roman"/>
-        </w:rPr>
-      </w:pPr>
-      <w:r>
-        <w:rPr>
-          <w:rFonts w:ascii="Times New Roman" w:hAnsi="Times New Roman" w:cs="Times New Roman"/>
-        </w:rPr>
-        <w:t xml:space="preserve">        for (int j = 0; j &lt; m; </w:t>
-      </w:r>
-      <w:proofErr w:type="spellStart"/>
-      <w:r>
-        <w:rPr>
-          <w:rFonts w:ascii="Times New Roman" w:hAnsi="Times New Roman" w:cs="Times New Roman"/>
-        </w:rPr>
-        <w:t>j++</w:t>
-      </w:r>
-      <w:proofErr w:type="spellEnd"/>
-      <w:r>
-        <w:rPr>
-          <w:rFonts w:ascii="Times New Roman" w:hAnsi="Times New Roman" w:cs="Times New Roman"/>
-        </w:rPr>
-        <w:t>) {</w:t>
-      </w:r>
-    </w:p>
-    <w:p>
-      <w:pPr>
-        <w:rPr>
-          <w:rFonts w:ascii="Times New Roman" w:hAnsi="Times New Roman" w:cs="Times New Roman"/>
-        </w:rPr>
-      </w:pPr>
-      <w:r>
-        <w:rPr>
-          <w:rFonts w:ascii="Times New Roman" w:hAnsi="Times New Roman" w:cs="Times New Roman"/>
-        </w:rPr>
-        <w:t xml:space="preserve">            need[</w:t>
-      </w:r>
-      <w:proofErr w:type="spellStart"/>
-      <w:r>
-        <w:rPr>
-          <w:rFonts w:ascii="Times New Roman" w:hAnsi="Times New Roman" w:cs="Times New Roman"/>
-        </w:rPr>
-        <w:t>i</w:t>
-      </w:r>
-      <w:proofErr w:type="spellEnd"/>
-      <w:r>
-        <w:rPr>
-          <w:rFonts w:ascii="Times New Roman" w:hAnsi="Times New Roman" w:cs="Times New Roman"/>
-        </w:rPr>
-        <w:t>][j] = max[</w:t>
-      </w:r>
-      <w:proofErr w:type="spellStart"/>
-      <w:r>
-        <w:rPr>
-          <w:rFonts w:ascii="Times New Roman" w:hAnsi="Times New Roman" w:cs="Times New Roman"/>
-        </w:rPr>
-        <w:t>i</w:t>
-      </w:r>
-      <w:proofErr w:type="spellEnd"/>
-      <w:r>
-        <w:rPr>
-          <w:rFonts w:ascii="Times New Roman" w:hAnsi="Times New Roman" w:cs="Times New Roman"/>
-        </w:rPr>
-        <w:t>][j] - allocation[</w:t>
-      </w:r>
-      <w:proofErr w:type="spellStart"/>
-      <w:r>
-        <w:rPr>
-          <w:rFonts w:ascii="Times New Roman" w:hAnsi="Times New Roman" w:cs="Times New Roman"/>
-        </w:rPr>
-        <w:t>i</w:t>
-      </w:r>
-      <w:proofErr w:type="spellEnd"/>
-      <w:r>
-        <w:rPr>
-          <w:rFonts w:ascii="Times New Roman" w:hAnsi="Times New Roman" w:cs="Times New Roman"/>
-        </w:rPr>
-        <w:t>][j];</w:t>
-      </w:r>
-    </w:p>
-    <w:p>
-      <w:pPr>
-        <w:rPr>
-          <w:rFonts w:ascii="Times New Roman" w:hAnsi="Times New Roman" w:cs="Times New Roman"/>
-        </w:rPr>
-      </w:pPr>
-      <w:r>
-        <w:rPr>
-          <w:rFonts w:ascii="Times New Roman" w:hAnsi="Times New Roman" w:cs="Times New Roman"/>
-        </w:rPr>
-        <w:t xml:space="preserve">            finish[</w:t>
-      </w:r>
-      <w:proofErr w:type="spellStart"/>
-      <w:r>
-        <w:rPr>
-          <w:rFonts w:ascii="Times New Roman" w:hAnsi="Times New Roman" w:cs="Times New Roman"/>
-        </w:rPr>
-        <w:t>i</w:t>
-      </w:r>
-      <w:proofErr w:type="spellEnd"/>
-      <w:r>
-        <w:rPr>
-          <w:rFonts w:ascii="Times New Roman" w:hAnsi="Times New Roman" w:cs="Times New Roman"/>
-        </w:rPr>
-        <w:t>] = false;</w:t>
-      </w:r>
-    </w:p>
-    <w:p>
-      <w:pPr>
-        <w:rPr>
-          <w:rFonts w:ascii="Times New Roman" w:hAnsi="Times New Roman" w:cs="Times New Roman"/>
-        </w:rPr>
-      </w:pPr>
-      <w:r>
-        <w:rPr>
-          <w:rFonts w:ascii="Times New Roman" w:hAnsi="Times New Roman" w:cs="Times New Roman"/>
-        </w:rPr>
-        <w:t xml:space="preserve">        }</w:t>
-      </w:r>
-    </w:p>
-    <w:p>
-      <w:pPr>
-        <w:rPr>
-          <w:rFonts w:ascii="Times New Roman" w:hAnsi="Times New Roman" w:cs="Times New Roman"/>
-        </w:rPr>
-      </w:pPr>
-      <w:r>
-        <w:rPr>
-          <w:rFonts w:ascii="Times New Roman" w:hAnsi="Times New Roman" w:cs="Times New Roman"/>
-        </w:rPr>
-        <w:t xml:space="preserve">    }</w:t>
-      </w:r>
-    </w:p>
-    <w:p>
-      <w:pPr>
-        <w:rPr>
-          <w:rFonts w:ascii="Times New Roman" w:hAnsi="Times New Roman" w:cs="Times New Roman"/>
-        </w:rPr>
-      </w:pPr>
-      <w:r>
-        <w:rPr>
-          <w:rFonts w:ascii="Times New Roman" w:hAnsi="Times New Roman" w:cs="Times New Roman"/>
-        </w:rPr>
-        <w:t xml:space="preserve">    int </w:t>
-      </w:r>
-      <w:proofErr w:type="spellStart"/>
-      <w:r>
-        <w:rPr>
-          <w:rFonts w:ascii="Times New Roman" w:hAnsi="Times New Roman" w:cs="Times New Roman"/>
-        </w:rPr>
-        <w:t>safeSequence</w:t>
-      </w:r>
-      <w:proofErr w:type="spellEnd"/>
-      <w:r>
-        <w:rPr>
-          <w:rFonts w:ascii="Times New Roman" w:hAnsi="Times New Roman" w:cs="Times New Roman"/>
-        </w:rPr>
-        <w:t>[n];</w:t>
-      </w:r>
-    </w:p>
-    <w:p>
-      <w:pPr>
-        <w:rPr>
-          <w:rFonts w:ascii="Times New Roman" w:hAnsi="Times New Roman" w:cs="Times New Roman"/>
-        </w:rPr>
-      </w:pPr>
-      <w:r>
-        <w:rPr>
-          <w:rFonts w:ascii="Times New Roman" w:hAnsi="Times New Roman" w:cs="Times New Roman"/>
-        </w:rPr>
-        <w:t xml:space="preserve">    int count = 0;</w:t>
-      </w:r>
-    </w:p>
-    <w:p>
-      <w:pPr>
-        <w:rPr>
-          <w:rFonts w:ascii="Times New Roman" w:hAnsi="Times New Roman" w:cs="Times New Roman"/>
-        </w:rPr>
-      </w:pPr>
-      <w:r>
-        <w:rPr>
-          <w:rFonts w:ascii="Times New Roman" w:hAnsi="Times New Roman" w:cs="Times New Roman"/>
-        </w:rPr>
-        <w:t xml:space="preserve">    int work[m];</w:t>
-      </w:r>
-    </w:p>
-    <w:p>
-      <w:pPr>
-        <w:rPr>
-          <w:rFonts w:ascii="Times New Roman" w:hAnsi="Times New Roman" w:cs="Times New Roman"/>
-        </w:rPr>
-      </w:pPr>
-      <w:r>
-        <w:rPr>
-          <w:rFonts w:ascii="Times New Roman" w:hAnsi="Times New Roman" w:cs="Times New Roman"/>
-        </w:rPr>
-        <w:t xml:space="preserve">    for (int </w:t>
-      </w:r>
-      <w:proofErr w:type="spellStart"/>
-      <w:r>
-        <w:rPr>
-          <w:rFonts w:ascii="Times New Roman" w:hAnsi="Times New Roman" w:cs="Times New Roman"/>
-        </w:rPr>
-        <w:t>i</w:t>
-      </w:r>
-      <w:proofErr w:type="spellEnd"/>
-      <w:r>
-        <w:rPr>
-          <w:rFonts w:ascii="Times New Roman" w:hAnsi="Times New Roman" w:cs="Times New Roman"/>
-        </w:rPr>
-        <w:t xml:space="preserve"> = 0; </w:t>
-      </w:r>
-      <w:proofErr w:type="spellStart"/>
-      <w:r>
-        <w:rPr>
-          <w:rFonts w:ascii="Times New Roman" w:hAnsi="Times New Roman" w:cs="Times New Roman"/>
-        </w:rPr>
-        <w:t>i</w:t>
-      </w:r>
-      <w:proofErr w:type="spellEnd"/>
-      <w:r>
-        <w:rPr>
-          <w:rFonts w:ascii="Times New Roman" w:hAnsi="Times New Roman" w:cs="Times New Roman"/>
-        </w:rPr>
-        <w:t xml:space="preserve"> &lt; m; </w:t>
-      </w:r>
-      <w:proofErr w:type="spellStart"/>
-      <w:r>
-        <w:rPr>
-          <w:rFonts w:ascii="Times New Roman" w:hAnsi="Times New Roman" w:cs="Times New Roman"/>
-        </w:rPr>
-        <w:t>i</w:t>
-      </w:r>
-      <w:proofErr w:type="spellEnd"/>
-      <w:r>
-        <w:rPr>
-          <w:rFonts w:ascii="Times New Roman" w:hAnsi="Times New Roman" w:cs="Times New Roman"/>
-        </w:rPr>
-        <w:t>++) {</w:t>
-      </w:r>
-    </w:p>
-    <w:p>
-      <w:pPr>
-        <w:rPr>
-          <w:rFonts w:ascii="Times New Roman" w:hAnsi="Times New Roman" w:cs="Times New Roman"/>
-        </w:rPr>
-      </w:pPr>
-      <w:r>
-        <w:rPr>
-          <w:rFonts w:ascii="Times New Roman" w:hAnsi="Times New Roman" w:cs="Times New Roman"/>
-        </w:rPr>
-        <w:t xml:space="preserve">        work[</w:t>
-      </w:r>
-      <w:proofErr w:type="spellStart"/>
-      <w:r>
-        <w:rPr>
-          <w:rFonts w:ascii="Times New Roman" w:hAnsi="Times New Roman" w:cs="Times New Roman"/>
-        </w:rPr>
-        <w:t>i</w:t>
-      </w:r>
-      <w:proofErr w:type="spellEnd"/>
-      <w:r>
-        <w:rPr>
-          <w:rFonts w:ascii="Times New Roman" w:hAnsi="Times New Roman" w:cs="Times New Roman"/>
-        </w:rPr>
-        <w:t>] = available[</w:t>
-      </w:r>
-      <w:proofErr w:type="spellStart"/>
-      <w:r>
-        <w:rPr>
-          <w:rFonts w:ascii="Times New Roman" w:hAnsi="Times New Roman" w:cs="Times New Roman"/>
-        </w:rPr>
-        <w:t>i</w:t>
-      </w:r>
-      <w:proofErr w:type="spellEnd"/>
-      <w:r>
-        <w:rPr>
-          <w:rFonts w:ascii="Times New Roman" w:hAnsi="Times New Roman" w:cs="Times New Roman"/>
-        </w:rPr>
-        <w:t>];</w:t>
-      </w:r>
-    </w:p>
-    <w:p>
-      <w:pPr>
-        <w:rPr>
-          <w:rFonts w:ascii="Times New Roman" w:hAnsi="Times New Roman" w:cs="Times New Roman"/>
-        </w:rPr>
-      </w:pPr>
-      <w:r>
-        <w:rPr>
-          <w:rFonts w:ascii="Times New Roman" w:hAnsi="Times New Roman" w:cs="Times New Roman"/>
-        </w:rPr>
-        <w:t xml:space="preserve">    }</w:t>
-      </w:r>
-    </w:p>
-    <w:p>
-      <w:pPr>
-        <w:rPr>
-          <w:rFonts w:ascii="Times New Roman" w:hAnsi="Times New Roman" w:cs="Times New Roman"/>
-        </w:rPr>
-      </w:pPr>
-    </w:p>
-    <w:p>
-      <w:pPr>
-        <w:rPr>
-          <w:rFonts w:ascii="Times New Roman" w:hAnsi="Times New Roman" w:cs="Times New Roman"/>
-        </w:rPr>
-      </w:pPr>
-      <w:r>
-        <w:rPr>
-          <w:rFonts w:ascii="Times New Roman" w:hAnsi="Times New Roman" w:cs="Times New Roman"/>
-        </w:rPr>
-        <w:t xml:space="preserve">    while (count &lt; n) {</w:t>
-      </w:r>
-    </w:p>
-    <w:p>
-      <w:pPr>
-        <w:rPr>
-          <w:rFonts w:ascii="Times New Roman" w:hAnsi="Times New Roman" w:cs="Times New Roman"/>
-        </w:rPr>
-      </w:pPr>
-      <w:r>
-        <w:rPr>
-          <w:rFonts w:ascii="Times New Roman" w:hAnsi="Times New Roman" w:cs="Times New Roman"/>
-        </w:rPr>
-        <w:t xml:space="preserve">        bool found = false;</w:t>
-      </w:r>
-    </w:p>
-    <w:p>
-      <w:pPr>
-        <w:rPr>
-          <w:rFonts w:ascii="Times New Roman" w:hAnsi="Times New Roman" w:cs="Times New Roman"/>
-        </w:rPr>
-      </w:pPr>
-      <w:r>
-        <w:rPr>
-          <w:rFonts w:ascii="Times New Roman" w:hAnsi="Times New Roman" w:cs="Times New Roman"/>
-        </w:rPr>
-        <w:t xml:space="preserve">        for (int </w:t>
-      </w:r>
-      <w:proofErr w:type="spellStart"/>
-      <w:r>
-        <w:rPr>
-          <w:rFonts w:ascii="Times New Roman" w:hAnsi="Times New Roman" w:cs="Times New Roman"/>
-        </w:rPr>
-        <w:t>i</w:t>
-      </w:r>
-      <w:proofErr w:type="spellEnd"/>
-      <w:r>
-        <w:rPr>
-          <w:rFonts w:ascii="Times New Roman" w:hAnsi="Times New Roman" w:cs="Times New Roman"/>
-        </w:rPr>
-        <w:t xml:space="preserve"> = 0; </w:t>
-      </w:r>
-      <w:proofErr w:type="spellStart"/>
-      <w:r>
-        <w:rPr>
-          <w:rFonts w:ascii="Times New Roman" w:hAnsi="Times New Roman" w:cs="Times New Roman"/>
-        </w:rPr>
-        <w:t>i</w:t>
-      </w:r>
-      <w:proofErr w:type="spellEnd"/>
-      <w:r>
-        <w:rPr>
-          <w:rFonts w:ascii="Times New Roman" w:hAnsi="Times New Roman" w:cs="Times New Roman"/>
-        </w:rPr>
-        <w:t xml:space="preserve"> &lt; n; </w:t>
-      </w:r>
-      <w:proofErr w:type="spellStart"/>
-      <w:r>
-        <w:rPr>
-          <w:rFonts w:ascii="Times New Roman" w:hAnsi="Times New Roman" w:cs="Times New Roman"/>
-        </w:rPr>
-        <w:t>i</w:t>
-      </w:r>
-      <w:proofErr w:type="spellEnd"/>
-      <w:r>
-        <w:rPr>
-          <w:rFonts w:ascii="Times New Roman" w:hAnsi="Times New Roman" w:cs="Times New Roman"/>
-        </w:rPr>
-        <w:t>++) {</w:t>
-      </w:r>
-    </w:p>
-    <w:p>
-      <w:pPr>
-        <w:rPr>
-          <w:rFonts w:ascii="Times New Roman" w:hAnsi="Times New Roman" w:cs="Times New Roman"/>
-        </w:rPr>
-      </w:pPr>
-      <w:r>
-        <w:rPr>
-          <w:rFonts w:ascii="Times New Roman" w:hAnsi="Times New Roman" w:cs="Times New Roman"/>
-        </w:rPr>
-        <w:t xml:space="preserve">            if (finish[</w:t>
-      </w:r>
-      <w:proofErr w:type="spellStart"/>
-      <w:r>
-        <w:rPr>
-          <w:rFonts w:ascii="Times New Roman" w:hAnsi="Times New Roman" w:cs="Times New Roman"/>
-        </w:rPr>
-        <w:t>i</w:t>
-      </w:r>
-      <w:proofErr w:type="spellEnd"/>
-      <w:r>
-        <w:rPr>
-          <w:rFonts w:ascii="Times New Roman" w:hAnsi="Times New Roman" w:cs="Times New Roman"/>
-        </w:rPr>
-        <w:t>] == false) {</w:t>
-      </w:r>
-    </w:p>
-    <w:p>
-      <w:pPr>
-        <w:rPr>
-          <w:rFonts w:ascii="Times New Roman" w:hAnsi="Times New Roman" w:cs="Times New Roman"/>
-        </w:rPr>
-      </w:pPr>
-      <w:r>
-        <w:rPr>
-          <w:rFonts w:ascii="Times New Roman" w:hAnsi="Times New Roman" w:cs="Times New Roman"/>
-        </w:rPr>
-        <w:t xml:space="preserve">                int j;</w:t>
-      </w:r>
-    </w:p>
-    <w:p>
-      <w:pPr>
-        <w:rPr>
-          <w:rFonts w:ascii="Times New Roman" w:hAnsi="Times New Roman" w:cs="Times New Roman"/>
-        </w:rPr>
-      </w:pPr>
-      <w:r>
-        <w:rPr>
-          <w:rFonts w:ascii="Times New Roman" w:hAnsi="Times New Roman" w:cs="Times New Roman"/>
-        </w:rPr>
-        <w:t xml:space="preserve">                for (j = 0; j &lt; m; </w:t>
-      </w:r>
-      <w:proofErr w:type="spellStart"/>
-      <w:r>
-        <w:rPr>
-          <w:rFonts w:ascii="Times New Roman" w:hAnsi="Times New Roman" w:cs="Times New Roman"/>
-        </w:rPr>
-        <w:t>j++</w:t>
-      </w:r>
-      <w:proofErr w:type="spellEnd"/>
-      <w:r>
-        <w:rPr>
-          <w:rFonts w:ascii="Times New Roman" w:hAnsi="Times New Roman" w:cs="Times New Roman"/>
-        </w:rPr>
-        <w:t>) {</w:t>
-      </w:r>
-    </w:p>
-    <w:p>
-      <w:pPr>
-        <w:rPr>
-          <w:rFonts w:ascii="Times New Roman" w:hAnsi="Times New Roman" w:cs="Times New Roman"/>
-        </w:rPr>
-      </w:pPr>
-      <w:r>
-        <w:rPr>
-          <w:rFonts w:ascii="Times New Roman" w:hAnsi="Times New Roman" w:cs="Times New Roman"/>
-        </w:rPr>
-        <w:t xml:space="preserve">                    if (need[</w:t>
-      </w:r>
-      <w:proofErr w:type="spellStart"/>
-      <w:r>
-        <w:rPr>
-          <w:rFonts w:ascii="Times New Roman" w:hAnsi="Times New Roman" w:cs="Times New Roman"/>
-        </w:rPr>
-        <w:t>i</w:t>
-      </w:r>
-      <w:proofErr w:type="spellEnd"/>
-      <w:r>
-        <w:rPr>
-          <w:rFonts w:ascii="Times New Roman" w:hAnsi="Times New Roman" w:cs="Times New Roman"/>
-        </w:rPr>
-        <w:t>][j] &gt; work[j]) {</w:t>
-      </w:r>
-    </w:p>
-    <w:p>
-      <w:pPr>
-        <w:rPr>
-          <w:rFonts w:ascii="Times New Roman" w:hAnsi="Times New Roman" w:cs="Times New Roman"/>
-        </w:rPr>
-      </w:pPr>
-      <w:r>
-        <w:rPr>
-          <w:rFonts w:ascii="Times New Roman" w:hAnsi="Times New Roman" w:cs="Times New Roman"/>
-        </w:rPr>
-        <w:t xml:space="preserve">                        break;</w:t>
-      </w:r>
-    </w:p>
-    <w:p>
-      <w:pPr>
-        <w:rPr>
-          <w:rFonts w:ascii="Times New Roman" w:hAnsi="Times New Roman" w:cs="Times New Roman"/>
-        </w:rPr>
-      </w:pPr>
-      <w:r>
-        <w:rPr>
-          <w:rFonts w:ascii="Times New Roman" w:hAnsi="Times New Roman" w:cs="Times New Roman"/>
-        </w:rPr>
-        <w:t xml:space="preserve">                    }</w:t>
-      </w:r>
-    </w:p>
-    <w:p>
-      <w:pPr>
-        <w:rPr>
-          <w:rFonts w:ascii="Times New Roman" w:hAnsi="Times New Roman" w:cs="Times New Roman"/>
-        </w:rPr>
-      </w:pPr>
-      <w:r>
-        <w:rPr>
-          <w:rFonts w:ascii="Times New Roman" w:hAnsi="Times New Roman" w:cs="Times New Roman"/>
-        </w:rPr>
-        <w:t xml:space="preserve">                }</w:t>
-      </w:r>
-    </w:p>
-    <w:p>
-      <w:pPr>
-        <w:rPr>
-          <w:rFonts w:ascii="Times New Roman" w:hAnsi="Times New Roman" w:cs="Times New Roman"/>
-        </w:rPr>
-      </w:pPr>
-      <w:r>
-        <w:rPr>
-          <w:rFonts w:ascii="Times New Roman" w:hAnsi="Times New Roman" w:cs="Times New Roman"/>
-        </w:rPr>
-        <w:t xml:space="preserve">                if (j == m) {</w:t>
-      </w:r>
-    </w:p>
-    <w:p>
-      <w:pPr>
-        <w:rPr>
-          <w:rFonts w:ascii="Times New Roman" w:hAnsi="Times New Roman" w:cs="Times New Roman"/>
-        </w:rPr>
-      </w:pPr>
-      <w:r>
-        <w:rPr>
-          <w:rFonts w:ascii="Times New Roman" w:hAnsi="Times New Roman" w:cs="Times New Roman"/>
-        </w:rPr>
-        <w:t xml:space="preserve">                    for (int k = 0; k &lt; m; k++) {</w:t>
-      </w:r>
-    </w:p>
-    <w:p>
-      <w:pPr>
-        <w:rPr>
-          <w:rFonts w:ascii="Times New Roman" w:hAnsi="Times New Roman" w:cs="Times New Roman"/>
-        </w:rPr>
-      </w:pPr>
-      <w:r>
-        <w:rPr>
-          <w:rFonts w:ascii="Times New Roman" w:hAnsi="Times New Roman" w:cs="Times New Roman"/>
-        </w:rPr>
-        <w:t xml:space="preserve">                        work[k] += allocation[</w:t>
-      </w:r>
-      <w:proofErr w:type="spellStart"/>
-      <w:r>
-        <w:rPr>
-          <w:rFonts w:ascii="Times New Roman" w:hAnsi="Times New Roman" w:cs="Times New Roman"/>
-        </w:rPr>
-        <w:t>i</w:t>
-      </w:r>
-      <w:proofErr w:type="spellEnd"/>
-      <w:r>
-        <w:rPr>
-          <w:rFonts w:ascii="Times New Roman" w:hAnsi="Times New Roman" w:cs="Times New Roman"/>
-        </w:rPr>
-        <w:t>][k];</w:t>
-      </w:r>
-    </w:p>
-    <w:p>
-      <w:pPr>
-        <w:rPr>
-          <w:rFonts w:ascii="Times New Roman" w:hAnsi="Times New Roman" w:cs="Times New Roman"/>
-        </w:rPr>
-      </w:pPr>
-      <w:r>
-        <w:rPr>
-          <w:rFonts w:ascii="Times New Roman" w:hAnsi="Times New Roman" w:cs="Times New Roman"/>
-        </w:rPr>
-        <w:t xml:space="preserve">                    }</w:t>
-      </w:r>
-    </w:p>
-    <w:p>
-      <w:pPr>
-        <w:rPr>
-          <w:rFonts w:ascii="Times New Roman" w:hAnsi="Times New Roman" w:cs="Times New Roman"/>
-        </w:rPr>
-      </w:pPr>
-      <w:r>
-        <w:rPr>
-          <w:rFonts w:ascii="Times New Roman" w:hAnsi="Times New Roman" w:cs="Times New Roman"/>
-        </w:rPr>
-        <w:t xml:space="preserve">                    </w:t>
-      </w:r>
-      <w:proofErr w:type="spellStart"/>
-      <w:r>
-        <w:rPr>
-          <w:rFonts w:ascii="Times New Roman" w:hAnsi="Times New Roman" w:cs="Times New Roman"/>
-        </w:rPr>
-        <w:t>safeSequence</w:t>
-      </w:r>
-      <w:proofErr w:type="spellEnd"/>
-      <w:r>
-        <w:rPr>
-          <w:rFonts w:ascii="Times New Roman" w:hAnsi="Times New Roman" w:cs="Times New Roman"/>
-        </w:rPr>
-        <w:t xml:space="preserve">[count++] = </w:t>
-      </w:r>
-      <w:proofErr w:type="spellStart"/>
-      <w:r>
-        <w:rPr>
-          <w:rFonts w:ascii="Times New Roman" w:hAnsi="Times New Roman" w:cs="Times New Roman"/>
-        </w:rPr>
-        <w:t>i</w:t>
-      </w:r>
-      <w:proofErr w:type="spellEnd"/>
-      <w:r>
-        <w:rPr>
-          <w:rFonts w:ascii="Times New Roman" w:hAnsi="Times New Roman" w:cs="Times New Roman"/>
-        </w:rPr>
-        <w:t>;</w:t>
-      </w:r>
-    </w:p>
-    <w:p>
-      <w:pPr>
-        <w:rPr>
-          <w:rFonts w:ascii="Times New Roman" w:hAnsi="Times New Roman" w:cs="Times New Roman"/>
-        </w:rPr>
-      </w:pPr>
-      <w:r>
-        <w:rPr>
-          <w:rFonts w:ascii="Times New Roman" w:hAnsi="Times New Roman" w:cs="Times New Roman"/>
-        </w:rPr>
         <w:t xml:space="preserve">                    finish[</w:t>
       </w:r>
       <w:proofErr w:type="spellStart"/>
@@ -1653,7 +1668,6 @@
         <w:rPr>
           <w:rFonts w:ascii="Times New Roman" w:hAnsi="Times New Roman" w:cs="Times New Roman"/>
         </w:rPr>
-        <w:lastRenderedPageBreak/>
         <w:t xml:space="preserve">                    found = true;}}}</w:t>
       </w:r>
     </w:p>
@@ -2021,6 +2035,7 @@
       <w:r>
         <w:rPr>
           <w:rFonts w:ascii="Times New Roman" w:hAnsi="Times New Roman" w:cs="Times New Roman"/>
+          <w:noProof/>
         </w:rPr>
         <w:drawing>
           <wp:inline distT="0" distB="0" distL="0" distR="0" wp14:anchorId="098BFF1E" wp14:editId="1A922611">
